--- a/documents/Hoja de vida Felipe Gonzalez.docx
+++ b/documents/Hoja de vida Felipe Gonzalez.docx
@@ -1,6 +1,6 @@
 
 <file path=word/document.xml><?xml version="1.0" encoding="utf-8"?>
-<w:document xmlns:wpc="http://schemas.microsoft.com/office/word/2010/wordprocessingCanvas" xmlns:cx="http://schemas.microsoft.com/office/drawing/2014/chartex" xmlns:cx1="http://schemas.microsoft.com/office/drawing/2015/9/8/chartex" xmlns:cx2="http://schemas.microsoft.com/office/drawing/2015/10/21/chartex" xmlns:cx3="http://schemas.microsoft.com/office/drawing/2016/5/9/chartex" xmlns:cx4="http://schemas.microsoft.com/office/drawing/2016/5/10/chartex" xmlns:cx5="http://schemas.microsoft.com/office/drawing/2016/5/11/chartex" xmlns:cx6="http://schemas.microsoft.com/office/drawing/2016/5/12/chartex" xmlns:cx7="http://schemas.microsoft.com/office/drawing/2016/5/13/chartex" xmlns:cx8="http://schemas.microsoft.com/office/drawing/2016/5/14/chartex" xmlns:mc="http://schemas.openxmlformats.org/markup-compatibility/2006" xmlns:aink="http://schemas.microsoft.com/office/drawing/2016/ink" xmlns:am3d="http://schemas.microsoft.com/office/drawing/2017/model3d" xmlns:o="urn:schemas-microsoft-com:office:office" xmlns:r="http://schemas.openxmlformats.org/officeDocument/2006/relationships" xmlns:m="http://schemas.openxmlformats.org/officeDocument/2006/math" xmlns:v="urn:schemas-microsoft-com:vml" xmlns:wp14="http://schemas.microsoft.com/office/word/2010/wordprocessingDrawing" xmlns:wp="http://schemas.openxmlformats.org/drawingml/2006/wordprocessingDrawing" xmlns:w10="urn:schemas-microsoft-com:office:word" xmlns:w="http://schemas.openxmlformats.org/wordprocessingml/2006/main" xmlns:w14="http://schemas.microsoft.com/office/word/2010/wordml" xmlns:w15="http://schemas.microsoft.com/office/word/2012/wordml" xmlns:w16cex="http://schemas.microsoft.com/office/word/2018/wordml/cex" xmlns:w16cid="http://schemas.microsoft.com/office/word/2016/wordml/cid" xmlns:w16="http://schemas.microsoft.com/office/word/2018/wordml" xmlns:w16sdtdh="http://schemas.microsoft.com/office/word/2020/wordml/sdtdatahash" xmlns:w16se="http://schemas.microsoft.com/office/word/2015/wordml/symex" xmlns:wpg="http://schemas.microsoft.com/office/word/2010/wordprocessingGroup" xmlns:wpi="http://schemas.microsoft.com/office/word/2010/wordprocessingInk" xmlns:wne="http://schemas.microsoft.com/office/word/2006/wordml" xmlns:wps="http://schemas.microsoft.com/office/word/2010/wordprocessingShape" mc:Ignorable="w14 w15 w16se w16cid w16 w16cex w16sdtdh wp14">
+<w:document xmlns:wpc="http://schemas.microsoft.com/office/word/2010/wordprocessingCanvas" xmlns:cx="http://schemas.microsoft.com/office/drawing/2014/chartex" xmlns:cx1="http://schemas.microsoft.com/office/drawing/2015/9/8/chartex" xmlns:cx2="http://schemas.microsoft.com/office/drawing/2015/10/21/chartex" xmlns:cx3="http://schemas.microsoft.com/office/drawing/2016/5/9/chartex" xmlns:cx4="http://schemas.microsoft.com/office/drawing/2016/5/10/chartex" xmlns:cx5="http://schemas.microsoft.com/office/drawing/2016/5/11/chartex" xmlns:cx6="http://schemas.microsoft.com/office/drawing/2016/5/12/chartex" xmlns:cx7="http://schemas.microsoft.com/office/drawing/2016/5/13/chartex" xmlns:cx8="http://schemas.microsoft.com/office/drawing/2016/5/14/chartex" xmlns:mc="http://schemas.openxmlformats.org/markup-compatibility/2006" xmlns:aink="http://schemas.microsoft.com/office/drawing/2016/ink" xmlns:am3d="http://schemas.microsoft.com/office/drawing/2017/model3d" xmlns:o="urn:schemas-microsoft-com:office:office" xmlns:oel="http://schemas.microsoft.com/office/2019/extlst" xmlns:r="http://schemas.openxmlformats.org/officeDocument/2006/relationships" xmlns:m="http://schemas.openxmlformats.org/officeDocument/2006/math" xmlns:v="urn:schemas-microsoft-com:vml" xmlns:wp14="http://schemas.microsoft.com/office/word/2010/wordprocessingDrawing" xmlns:wp="http://schemas.openxmlformats.org/drawingml/2006/wordprocessingDrawing" xmlns:w10="urn:schemas-microsoft-com:office:word" xmlns:w="http://schemas.openxmlformats.org/wordprocessingml/2006/main" xmlns:w14="http://schemas.microsoft.com/office/word/2010/wordml" xmlns:w15="http://schemas.microsoft.com/office/word/2012/wordml" xmlns:w16cex="http://schemas.microsoft.com/office/word/2018/wordml/cex" xmlns:w16cid="http://schemas.microsoft.com/office/word/2016/wordml/cid" xmlns:w16="http://schemas.microsoft.com/office/word/2018/wordml" xmlns:w16sdtdh="http://schemas.microsoft.com/office/word/2020/wordml/sdtdatahash" xmlns:w16se="http://schemas.microsoft.com/office/word/2015/wordml/symex" xmlns:wpg="http://schemas.microsoft.com/office/word/2010/wordprocessingGroup" xmlns:wpi="http://schemas.microsoft.com/office/word/2010/wordprocessingInk" xmlns:wne="http://schemas.microsoft.com/office/word/2006/wordml" xmlns:wps="http://schemas.microsoft.com/office/word/2010/wordprocessingShape" mc:Ignorable="w14 w15 w16se w16cid w16 w16cex w16sdtdh wp14">
   <w:body>
     <w:p>
       <w:pPr>
@@ -71,7 +71,7 @@
         <w:ind w:left="-5"/>
       </w:pPr>
       <w:r>
-        <w:t xml:space="preserve">Calle 13 # 2 - 20 - Cota Cundinamarca  </w:t>
+        <w:t xml:space="preserve">Cota Cundinamarca  </w:t>
       </w:r>
     </w:p>
     <w:p>
@@ -133,22 +133,33 @@
     </w:p>
     <w:p>
       <w:pPr>
-        <w:ind w:left="-5" w:right="190"/>
-      </w:pPr>
-      <w:r>
-        <w:t xml:space="preserve">Desarrollador web, experiencia de 4 años en administración, mantenimiento, actualización, diseño y programación de sitios webs. Habilidades en HTML5, CSS3, JS, Bootstrap, PHP y MySQL, manejo de CMS </w:t>
-      </w:r>
-    </w:p>
-    <w:p>
-      <w:pPr>
-        <w:ind w:left="-5"/>
-      </w:pPr>
+        <w:spacing w:after="0" w:line="259" w:lineRule="auto"/>
+      </w:pPr>
+      <w:r>
+        <w:t>Desarrollador web, experiencia de más de 6 años en administración, mantenimiento, actualización, diseño y programación de sitios webs.</w:t>
+      </w:r>
+    </w:p>
+    <w:p>
+      <w:pPr>
+        <w:spacing w:after="0" w:line="259" w:lineRule="auto"/>
+      </w:pPr>
+      <w:r>
+        <w:t xml:space="preserve">Habilidades en HTML5, CSS3, LESS, JS, Bootstrap, UIKIT, PHP y MySQL, manejo de CMS </w:t>
+      </w:r>
       <w:proofErr w:type="spellStart"/>
       <w:r>
         <w:t>Wordpress</w:t>
       </w:r>
       <w:proofErr w:type="spellEnd"/>
       <w:r>
+        <w:t xml:space="preserve"> y Drupal, desarrollo de temas desde cero y a la medida con </w:t>
+      </w:r>
+      <w:proofErr w:type="spellStart"/>
+      <w:r>
+        <w:t>Wordpress</w:t>
+      </w:r>
+      <w:proofErr w:type="spellEnd"/>
+      <w:r>
         <w:t>, e-</w:t>
       </w:r>
       <w:proofErr w:type="spellStart"/>
@@ -165,13 +176,7 @@
       </w:r>
       <w:proofErr w:type="spellEnd"/>
       <w:r>
-        <w:t>, integración de pasarelas de pagos</w:t>
-      </w:r>
-      <w:r>
-        <w:t>.</w:t>
-      </w:r>
-      <w:r>
-        <w:t xml:space="preserve"> Alto conocimiento en SEO, SEM, y redes sociales. Manejo de herramientas como Google </w:t>
+        <w:t xml:space="preserve">, integración de pasarelas de pagos. Alto conocimiento en SEO, manejo de herramientas como Google </w:t>
       </w:r>
       <w:proofErr w:type="spellStart"/>
       <w:r>
@@ -195,19 +200,23 @@
       </w:r>
       <w:proofErr w:type="spellEnd"/>
       <w:r>
-        <w:t xml:space="preserve">, y herramientas ofimáticas. </w:t>
-      </w:r>
-    </w:p>
-    <w:p>
-      <w:pPr>
-        <w:spacing w:after="0" w:line="259" w:lineRule="auto"/>
-        <w:ind w:left="4251" w:firstLine="0"/>
-      </w:pPr>
-      <w:r>
-        <w:rPr>
-          <w:b/>
-        </w:rPr>
-        <w:t xml:space="preserve"> </w:t>
+        <w:t xml:space="preserve">, Jira, </w:t>
+      </w:r>
+      <w:proofErr w:type="spellStart"/>
+      <w:r>
+        <w:t>Knak</w:t>
+      </w:r>
+      <w:proofErr w:type="spellEnd"/>
+      <w:r>
+        <w:t xml:space="preserve">, </w:t>
+      </w:r>
+      <w:proofErr w:type="spellStart"/>
+      <w:r>
+        <w:t>Marketo</w:t>
+      </w:r>
+      <w:proofErr w:type="spellEnd"/>
+      <w:r>
+        <w:t xml:space="preserve"> y herramientas ofimáticas.</w:t>
       </w:r>
     </w:p>
     <w:p>
@@ -251,336 +260,233 @@
       <w:r>
         <w:t xml:space="preserve"> </w:t>
       </w:r>
-      <w:r>
-        <w:rPr>
-          <w:b/>
-        </w:rPr>
-        <w:t xml:space="preserve"> </w:t>
-      </w:r>
-    </w:p>
-    <w:p>
-      <w:pPr>
-        <w:spacing w:after="0" w:line="259" w:lineRule="auto"/>
-        <w:ind w:left="4251" w:firstLine="0"/>
-      </w:pPr>
-      <w:r>
-        <w:rPr>
-          <w:b/>
-        </w:rPr>
-        <w:t xml:space="preserve"> </w:t>
-      </w:r>
-    </w:p>
-    <w:p>
-      <w:pPr>
-        <w:spacing w:after="0" w:line="259" w:lineRule="auto"/>
-        <w:ind w:left="0" w:firstLine="0"/>
-      </w:pPr>
-      <w:r>
-        <w:rPr>
-          <w:b/>
-        </w:rPr>
-        <w:t xml:space="preserve"> </w:t>
-      </w:r>
-    </w:p>
+    </w:p>
+    <w:p>
+      <w:pPr>
+        <w:ind w:left="-5"/>
+      </w:pPr>
+      <w:r>
+        <w:rPr>
+          <w:b/>
+        </w:rPr>
+        <w:t>Titulación:</w:t>
+      </w:r>
+      <w:r>
+        <w:t xml:space="preserve">                                             Ingeniería de software                                                        </w:t>
+      </w:r>
+      <w:r>
+        <w:rPr>
+          <w:b/>
+        </w:rPr>
+        <w:t>Año de graduación:</w:t>
+      </w:r>
+      <w:r>
+        <w:t xml:space="preserve">                             </w:t>
+      </w:r>
+      <w:r>
+        <w:t>Marzo 2023</w:t>
+      </w:r>
+    </w:p>
+    <w:p>
+      <w:pPr>
+        <w:ind w:left="-5"/>
+      </w:pPr>
+      <w:r>
+        <w:rPr>
+          <w:b/>
+        </w:rPr>
+        <w:t>Institución:</w:t>
+      </w:r>
+      <w:r>
+        <w:t xml:space="preserve">                                           Politécnico Grancolombiano                                            </w:t>
+      </w:r>
+    </w:p>
+    <w:p>
+      <w:pPr>
+        <w:spacing w:after="0" w:line="259" w:lineRule="auto"/>
+        <w:ind w:left="0" w:firstLine="0"/>
+      </w:pPr>
+      <w:r>
+        <w:rPr>
+          <w:b/>
+        </w:rPr>
+        <w:t xml:space="preserve">                 </w:t>
+      </w:r>
+      <w:r>
+        <w:t xml:space="preserve"> </w:t>
+      </w:r>
+    </w:p>
+    <w:p>
+      <w:pPr>
+        <w:spacing w:after="0" w:line="259" w:lineRule="auto"/>
+        <w:ind w:left="0" w:firstLine="0"/>
+      </w:pPr>
+      <w:r>
+        <w:rPr>
+          <w:b/>
+        </w:rPr>
+        <w:t xml:space="preserve">                                                              </w:t>
+      </w:r>
+    </w:p>
+    <w:p>
+      <w:pPr>
+        <w:ind w:left="-5"/>
+      </w:pPr>
+      <w:r>
+        <w:t xml:space="preserve"> </w:t>
+      </w:r>
+    </w:p>
+    <w:p>
+      <w:pPr>
+        <w:pStyle w:val="Ttulo1"/>
+        <w:ind w:left="-5"/>
+      </w:pPr>
+      <w:r>
+        <w:t xml:space="preserve">Experiencia Laboral </w:t>
+      </w:r>
+    </w:p>
+    <w:p/>
     <w:p>
       <w:pPr>
         <w:pStyle w:val="Ttulo2"/>
         <w:ind w:left="-5"/>
       </w:pPr>
-      <w:r>
-        <w:t xml:space="preserve">FORMACIÓN TÉCNICA                          </w:t>
-      </w:r>
-    </w:p>
-    <w:p>
-      <w:pPr>
-        <w:spacing w:after="0" w:line="259" w:lineRule="auto"/>
-        <w:ind w:left="0" w:firstLine="0"/>
-      </w:pPr>
-      <w:r>
-        <w:rPr>
-          <w:b/>
-        </w:rPr>
-        <w:t xml:space="preserve"> </w:t>
-      </w:r>
-    </w:p>
-    <w:p>
-      <w:pPr>
-        <w:ind w:left="-5"/>
-      </w:pPr>
-      <w:r>
-        <w:rPr>
-          <w:b/>
-        </w:rPr>
-        <w:t>Titulación:</w:t>
-      </w:r>
-      <w:r>
-        <w:t xml:space="preserve">                                             Ingeniería de software                                                        </w:t>
-      </w:r>
-      <w:r>
-        <w:rPr>
-          <w:b/>
-        </w:rPr>
-        <w:t>Año de graduación:</w:t>
-      </w:r>
-      <w:r>
-        <w:t xml:space="preserve">                             </w:t>
-      </w:r>
-      <w:r>
-        <w:t>Julio 2022 – 7mo semestre</w:t>
-      </w:r>
-      <w:r>
-        <w:t xml:space="preserve"> </w:t>
-      </w:r>
-    </w:p>
-    <w:p>
-      <w:pPr>
-        <w:ind w:left="-5"/>
-      </w:pPr>
-      <w:r>
-        <w:rPr>
-          <w:b/>
-        </w:rPr>
-        <w:t>Institución:</w:t>
-      </w:r>
-      <w:r>
-        <w:t xml:space="preserve">                                           Politécnico Grancolombiano                                            </w:t>
-      </w:r>
-    </w:p>
-    <w:p>
-      <w:pPr>
-        <w:spacing w:after="0" w:line="259" w:lineRule="auto"/>
-        <w:ind w:left="0" w:firstLine="0"/>
-      </w:pPr>
-      <w:r>
-        <w:rPr>
-          <w:b/>
-        </w:rPr>
-        <w:t xml:space="preserve">                 </w:t>
-      </w:r>
-      <w:r>
-        <w:t xml:space="preserve"> </w:t>
-      </w:r>
-    </w:p>
-    <w:p>
-      <w:pPr>
-        <w:spacing w:after="0" w:line="259" w:lineRule="auto"/>
-        <w:ind w:left="0" w:firstLine="0"/>
-      </w:pPr>
-      <w:r>
-        <w:rPr>
-          <w:b/>
-        </w:rPr>
-        <w:t xml:space="preserve">                                                              </w:t>
-      </w:r>
-    </w:p>
-    <w:p>
-      <w:pPr>
-        <w:ind w:left="-5"/>
-      </w:pPr>
-      <w:r>
-        <w:rPr>
-          <w:b/>
-        </w:rPr>
-        <w:t>Titulación:</w:t>
-      </w:r>
-      <w:r>
-        <w:t xml:space="preserve">                                             Técnico en programación de software                              </w:t>
-      </w:r>
-    </w:p>
-    <w:p>
-      <w:pPr>
-        <w:ind w:left="-5"/>
-      </w:pPr>
-      <w:r>
-        <w:t xml:space="preserve"> </w:t>
-      </w:r>
-      <w:r>
-        <w:rPr>
-          <w:b/>
-        </w:rPr>
-        <w:t>Año de graduación:</w:t>
-      </w:r>
-      <w:r>
-        <w:t xml:space="preserve">                             23 de septiembre de 2014 </w:t>
-      </w:r>
-    </w:p>
-    <w:p>
-      <w:pPr>
-        <w:ind w:left="-5"/>
-      </w:pPr>
-      <w:r>
-        <w:t xml:space="preserve"> </w:t>
-      </w:r>
-      <w:r>
-        <w:rPr>
-          <w:b/>
-        </w:rPr>
-        <w:t>Institución:</w:t>
-      </w:r>
-      <w:r>
-        <w:t xml:space="preserve">                                            SENA                                                               </w:t>
-      </w:r>
-    </w:p>
-    <w:p>
-      <w:pPr>
-        <w:spacing w:after="0" w:line="259" w:lineRule="auto"/>
-        <w:ind w:left="0" w:firstLine="0"/>
-      </w:pPr>
-      <w:r>
-        <w:t xml:space="preserve"> </w:t>
-      </w:r>
-    </w:p>
-    <w:p>
-      <w:pPr>
-        <w:spacing w:after="0" w:line="259" w:lineRule="auto"/>
-        <w:ind w:left="0" w:firstLine="0"/>
-      </w:pPr>
-      <w:r>
-        <w:t xml:space="preserve">                                                        </w:t>
-      </w:r>
-    </w:p>
-    <w:p>
-      <w:pPr>
-        <w:spacing w:after="0" w:line="259" w:lineRule="auto"/>
-        <w:ind w:left="0" w:firstLine="0"/>
-      </w:pPr>
-      <w:r>
-        <w:t xml:space="preserve"> </w:t>
-      </w:r>
-    </w:p>
-    <w:p>
-      <w:pPr>
-        <w:spacing w:after="0" w:line="259" w:lineRule="auto"/>
-        <w:ind w:left="0" w:firstLine="0"/>
-      </w:pPr>
-      <w:r>
-        <w:t xml:space="preserve"> </w:t>
-      </w:r>
-    </w:p>
-    <w:p>
-      <w:pPr>
-        <w:spacing w:after="0" w:line="259" w:lineRule="auto"/>
-        <w:ind w:left="0" w:firstLine="0"/>
-      </w:pPr>
-      <w:r>
-        <w:t xml:space="preserve"> </w:t>
-      </w:r>
-    </w:p>
-    <w:p>
-      <w:pPr>
-        <w:spacing w:after="0" w:line="259" w:lineRule="auto"/>
-        <w:ind w:left="0" w:firstLine="0"/>
-      </w:pPr>
-      <w:r>
-        <w:t xml:space="preserve">                                                         </w:t>
-      </w:r>
-    </w:p>
-    <w:p>
-      <w:pPr>
-        <w:spacing w:after="0" w:line="259" w:lineRule="auto"/>
-        <w:ind w:left="0" w:firstLine="0"/>
-      </w:pPr>
-      <w:r>
-        <w:rPr>
-          <w:b/>
-        </w:rPr>
-        <w:t xml:space="preserve"> </w:t>
-      </w:r>
-    </w:p>
-    <w:p>
-      <w:pPr>
-        <w:spacing w:after="0" w:line="259" w:lineRule="auto"/>
-        <w:ind w:left="0" w:firstLine="0"/>
-      </w:pPr>
-      <w:r>
-        <w:rPr>
-          <w:b/>
-        </w:rPr>
-        <w:t xml:space="preserve"> </w:t>
-      </w:r>
-    </w:p>
-    <w:p>
-      <w:pPr>
-        <w:spacing w:after="0" w:line="259" w:lineRule="auto"/>
-        <w:ind w:left="0" w:firstLine="0"/>
-      </w:pPr>
-      <w:r>
-        <w:rPr>
-          <w:b/>
-        </w:rPr>
-        <w:t xml:space="preserve"> </w:t>
-      </w:r>
-    </w:p>
-    <w:p>
-      <w:pPr>
-        <w:spacing w:after="0" w:line="259" w:lineRule="auto"/>
-        <w:ind w:left="0" w:firstLine="0"/>
-      </w:pPr>
-      <w:r>
-        <w:rPr>
-          <w:b/>
-        </w:rPr>
-        <w:t xml:space="preserve"> </w:t>
-      </w:r>
-    </w:p>
-    <w:p>
-      <w:pPr>
-        <w:spacing w:after="0" w:line="259" w:lineRule="auto"/>
-        <w:ind w:left="0" w:firstLine="0"/>
-      </w:pPr>
-      <w:r>
-        <w:rPr>
-          <w:b/>
-        </w:rPr>
-        <w:t xml:space="preserve"> </w:t>
-      </w:r>
-    </w:p>
-    <w:p>
-      <w:pPr>
-        <w:spacing w:after="0" w:line="259" w:lineRule="auto"/>
-        <w:ind w:left="0" w:firstLine="0"/>
-      </w:pPr>
-      <w:r>
-        <w:rPr>
-          <w:b/>
-        </w:rPr>
-        <w:lastRenderedPageBreak/>
-        <w:t xml:space="preserve"> </w:t>
-      </w:r>
-    </w:p>
-    <w:p>
-      <w:pPr>
-        <w:spacing w:after="0" w:line="259" w:lineRule="auto"/>
-        <w:ind w:left="0" w:firstLine="0"/>
-      </w:pPr>
-      <w:r>
-        <w:rPr>
-          <w:b/>
-        </w:rPr>
-        <w:t xml:space="preserve"> </w:t>
-      </w:r>
-    </w:p>
-    <w:p>
-      <w:pPr>
-        <w:spacing w:after="0" w:line="259" w:lineRule="auto"/>
-        <w:ind w:left="0" w:firstLine="0"/>
-      </w:pPr>
-      <w:r>
-        <w:rPr>
-          <w:b/>
-        </w:rPr>
-        <w:t xml:space="preserve"> </w:t>
-      </w:r>
-    </w:p>
-    <w:p>
-      <w:pPr>
-        <w:pStyle w:val="Ttulo1"/>
-        <w:ind w:left="-5"/>
-      </w:pPr>
-      <w:r>
-        <w:t xml:space="preserve">Experiencia Laboral </w:t>
-      </w:r>
-    </w:p>
+      <w:proofErr w:type="spellStart"/>
+      <w:r>
+        <w:t>Stefanini</w:t>
+      </w:r>
+      <w:proofErr w:type="spellEnd"/>
+    </w:p>
+    <w:p>
+      <w:pPr>
+        <w:ind w:left="-5"/>
+      </w:pPr>
+      <w:r>
+        <w:t xml:space="preserve">Web Master - </w:t>
+      </w:r>
+      <w:r>
+        <w:t>Pfizer</w:t>
+      </w:r>
+    </w:p>
+    <w:p>
+      <w:pPr>
+        <w:ind w:left="-5"/>
+      </w:pPr>
+      <w:r>
+        <w:t>24</w:t>
+      </w:r>
+      <w:r>
+        <w:t xml:space="preserve"> de </w:t>
+      </w:r>
+      <w:r>
+        <w:t xml:space="preserve">enero </w:t>
+      </w:r>
+      <w:r>
+        <w:t>de 202</w:t>
+      </w:r>
+      <w:r>
+        <w:t>2</w:t>
+      </w:r>
+      <w:r>
+        <w:t xml:space="preserve"> – </w:t>
+      </w:r>
+      <w:r>
+        <w:t>Actualmente</w:t>
+      </w:r>
+    </w:p>
+    <w:p>
+      <w:pPr>
+        <w:spacing w:after="0" w:line="259" w:lineRule="auto"/>
+        <w:ind w:left="0" w:firstLine="0"/>
+      </w:pPr>
+      <w:r>
+        <w:t xml:space="preserve"> </w:t>
+      </w:r>
+    </w:p>
+    <w:p>
+      <w:pPr>
+        <w:ind w:left="-5"/>
+      </w:pPr>
+      <w:r>
+        <w:rPr>
+          <w:b/>
+        </w:rPr>
+        <w:t xml:space="preserve">Funciones: </w:t>
+      </w:r>
+      <w:r>
+        <w:t xml:space="preserve">Programar las campañas de email con </w:t>
+      </w:r>
+      <w:proofErr w:type="spellStart"/>
+      <w:r>
+        <w:t>Knak</w:t>
+      </w:r>
+      <w:proofErr w:type="spellEnd"/>
+      <w:r>
+        <w:t xml:space="preserve"> y </w:t>
+      </w:r>
+      <w:proofErr w:type="spellStart"/>
+      <w:r>
+        <w:t>Marketo</w:t>
+      </w:r>
+      <w:proofErr w:type="spellEnd"/>
+      <w:r>
+        <w:t xml:space="preserve">, realizar reportes trimestrales de las mismas, limpieza y cruce de bases de datos, subir podcasts por medio de </w:t>
+      </w:r>
+      <w:proofErr w:type="spellStart"/>
+      <w:r>
+        <w:t>Buzzsprout</w:t>
+      </w:r>
+      <w:proofErr w:type="spellEnd"/>
+      <w:r>
+        <w:t>.</w:t>
+      </w:r>
+    </w:p>
+    <w:p>
+      <w:pPr>
+        <w:ind w:left="-5"/>
+      </w:pPr>
+      <w:r>
+        <w:rPr>
+          <w:b/>
+        </w:rPr>
+        <w:t xml:space="preserve"> </w:t>
+      </w:r>
+    </w:p>
+    <w:p>
+      <w:pPr>
+        <w:ind w:left="-5"/>
+      </w:pPr>
+      <w:r>
+        <w:rPr>
+          <w:b/>
+        </w:rPr>
+        <w:t xml:space="preserve">Jefe inmediato: </w:t>
+      </w:r>
+      <w:proofErr w:type="spellStart"/>
+      <w:r>
+        <w:t>Monica</w:t>
+      </w:r>
+      <w:proofErr w:type="spellEnd"/>
+      <w:r>
+        <w:t xml:space="preserve"> Avendaño</w:t>
+      </w:r>
+    </w:p>
+    <w:p>
+      <w:pPr>
+        <w:spacing w:after="0" w:line="259" w:lineRule="auto"/>
+        <w:ind w:left="-5"/>
+      </w:pPr>
+      <w:r>
+        <w:rPr>
+          <w:b/>
+        </w:rPr>
+        <w:t xml:space="preserve">Celular: </w:t>
+      </w:r>
+      <w:r>
+        <w:t>316 742 2036</w:t>
+      </w:r>
+    </w:p>
+    <w:p/>
     <w:p>
       <w:pPr>
         <w:pStyle w:val="Ttulo2"/>
@@ -591,6 +497,7 @@
           <w:b w:val="0"/>
           <w:sz w:val="28"/>
         </w:rPr>
+        <w:lastRenderedPageBreak/>
         <w:br/>
       </w:r>
       <w:r>
@@ -615,28 +522,27 @@
         <w:ind w:left="-5"/>
       </w:pPr>
       <w:r>
-        <w:t xml:space="preserve">Web </w:t>
-      </w:r>
-      <w:proofErr w:type="gramStart"/>
-      <w:r>
-        <w:t>Master</w:t>
-      </w:r>
-      <w:proofErr w:type="gramEnd"/>
-      <w:r>
-        <w:t xml:space="preserve"> - </w:t>
+        <w:t xml:space="preserve">Web Master </w:t>
+      </w:r>
+      <w:r>
+        <w:t>–</w:t>
+      </w:r>
+      <w:r>
+        <w:t xml:space="preserve"> </w:t>
       </w:r>
       <w:proofErr w:type="spellStart"/>
       <w:r>
         <w:t>Ilumno</w:t>
       </w:r>
       <w:proofErr w:type="spellEnd"/>
-    </w:p>
-    <w:p>
-      <w:pPr>
-        <w:ind w:left="-5"/>
-      </w:pPr>
-      <w:r>
-        <w:t>17 de junio de 2021 – Actualmente</w:t>
+      <w:r>
+        <w:br/>
+      </w:r>
+      <w:r>
+        <w:t xml:space="preserve">17 de junio de 2021 – </w:t>
+      </w:r>
+      <w:r>
+        <w:t>03 de enero de 2022</w:t>
       </w:r>
     </w:p>
     <w:p>
@@ -779,15 +685,7 @@
         <w:ind w:left="-5"/>
       </w:pPr>
       <w:r>
-        <w:t xml:space="preserve">Web </w:t>
-      </w:r>
-      <w:proofErr w:type="gramStart"/>
-      <w:r>
-        <w:t>Master</w:t>
-      </w:r>
-      <w:proofErr w:type="gramEnd"/>
-      <w:r>
-        <w:t xml:space="preserve"> </w:t>
+        <w:t xml:space="preserve">Web Master </w:t>
       </w:r>
       <w:r>
         <w:t xml:space="preserve">- </w:t>
@@ -943,15 +841,7 @@
         <w:ind w:left="-5"/>
       </w:pPr>
       <w:r>
-        <w:t xml:space="preserve">Web </w:t>
-      </w:r>
-      <w:proofErr w:type="gramStart"/>
-      <w:r>
-        <w:t>Master</w:t>
-      </w:r>
-      <w:proofErr w:type="gramEnd"/>
-      <w:r>
-        <w:t xml:space="preserve"> </w:t>
+        <w:t xml:space="preserve">Web Master </w:t>
       </w:r>
     </w:p>
     <w:p>
@@ -1236,47 +1126,36 @@
         <w:t xml:space="preserve"> </w:t>
       </w:r>
       <w:r>
-        <w:t xml:space="preserve">desarrollo del nuevo home del sitio web de la empresa, cambios a la web según requerimientos, diseño y desarrollo de páginas de </w:t>
-      </w:r>
-      <w:r>
+        <w:t xml:space="preserve">desarrollo del nuevo home del sitio web de la empresa, cambios a la web según requerimientos, diseño y desarrollo de páginas de aterrizaje para campañas de </w:t>
+      </w:r>
+      <w:proofErr w:type="spellStart"/>
+      <w:r>
+        <w:t>Adwords</w:t>
+      </w:r>
+      <w:proofErr w:type="spellEnd"/>
+      <w:r>
+        <w:t xml:space="preserve"> y manejo de las mismas, administración de la tienda online, redacción de contenido para posicionamiento orgánico, creación de banners. </w:t>
+      </w:r>
+    </w:p>
+    <w:p>
+      <w:pPr>
+        <w:spacing w:after="0" w:line="259" w:lineRule="auto"/>
+        <w:ind w:left="0" w:firstLine="0"/>
+      </w:pPr>
+      <w:r>
+        <w:t xml:space="preserve"> </w:t>
+      </w:r>
+    </w:p>
+    <w:p>
+      <w:pPr>
+        <w:spacing w:after="0" w:line="259" w:lineRule="auto"/>
+        <w:ind w:left="-5"/>
+      </w:pPr>
+      <w:r>
+        <w:rPr>
+          <w:b/>
+        </w:rPr>
         <w:lastRenderedPageBreak/>
-        <w:t xml:space="preserve">aterrizaje para campañas de </w:t>
-      </w:r>
-      <w:proofErr w:type="spellStart"/>
-      <w:r>
-        <w:t>Adwords</w:t>
-      </w:r>
-      <w:proofErr w:type="spellEnd"/>
-      <w:r>
-        <w:t xml:space="preserve"> y manejo de </w:t>
-      </w:r>
-      <w:proofErr w:type="gramStart"/>
-      <w:r>
-        <w:t>las mismas</w:t>
-      </w:r>
-      <w:proofErr w:type="gramEnd"/>
-      <w:r>
-        <w:t xml:space="preserve">, administración de la tienda online, redacción de contenido para posicionamiento orgánico, creación de banners. </w:t>
-      </w:r>
-    </w:p>
-    <w:p>
-      <w:pPr>
-        <w:spacing w:after="0" w:line="259" w:lineRule="auto"/>
-        <w:ind w:left="0" w:firstLine="0"/>
-      </w:pPr>
-      <w:r>
-        <w:t xml:space="preserve"> </w:t>
-      </w:r>
-    </w:p>
-    <w:p>
-      <w:pPr>
-        <w:spacing w:after="0" w:line="259" w:lineRule="auto"/>
-        <w:ind w:left="-5"/>
-      </w:pPr>
-      <w:r>
-        <w:rPr>
-          <w:b/>
-        </w:rPr>
         <w:t xml:space="preserve">Jefe inmediato: </w:t>
       </w:r>
       <w:r>
@@ -1359,15 +1238,7 @@
         <w:ind w:left="-5"/>
       </w:pPr>
       <w:r>
-        <w:t xml:space="preserve">Web </w:t>
-      </w:r>
-      <w:proofErr w:type="gramStart"/>
-      <w:r>
-        <w:t>Master</w:t>
-      </w:r>
-      <w:proofErr w:type="gramEnd"/>
-      <w:r>
-        <w:t xml:space="preserve">  </w:t>
+        <w:t xml:space="preserve">Web Master  </w:t>
       </w:r>
     </w:p>
     <w:p>
@@ -1398,15 +1269,7 @@
         <w:t>Funciones:</w:t>
       </w:r>
       <w:r>
-        <w:t xml:space="preserve"> Programar los diferentes sitios webs de la empresa, administrarlos, optimizarlos, y posicionarlos en los primeros resultados de Google, </w:t>
-      </w:r>
-      <w:proofErr w:type="gramStart"/>
-      <w:r>
-        <w:t>administrar  las</w:t>
-      </w:r>
-      <w:proofErr w:type="gramEnd"/>
-      <w:r>
-        <w:t xml:space="preserve"> diferentes redes sociales,  y realizar la edición de los videos de los diferentes servicios prestados por la compañía.  </w:t>
+        <w:t xml:space="preserve"> Programar los diferentes sitios webs de la empresa, administrarlos, optimizarlos, y posicionarlos en los primeros resultados de Google, administrar  las diferentes redes sociales,  y realizar la edición de los videos de los diferentes servicios prestados por la compañía.  </w:t>
       </w:r>
     </w:p>
     <w:p>
